--- a/Dissertation Proposal Pieces/Literature Review.docx
+++ b/Dissertation Proposal Pieces/Literature Review.docx
@@ -44,11 +44,6 @@
       </w:pPr>
     </w:p>
     <w:p>
-      <w:pPr>
-        <w:rPr>
-          <w:color w:val="000000" w:themeColor="text1"/>
-        </w:rPr>
-      </w:pPr>
       <w:r>
         <w:t xml:space="preserve">The key goal of this project is to measure the </w:t>
       </w:r>
@@ -73,10 +68,19 @@
         </w:rPr>
         <w:t xml:space="preserve"> </w:t>
       </w:r>
+      <w:r>
+        <w:rPr>
+          <w:color w:val="000000" w:themeColor="text1"/>
+        </w:rPr>
+        <w:t xml:space="preserve">Visually induced </w:t>
+      </w:r>
       <w:proofErr w:type="spellStart"/>
       <w:proofErr w:type="gramStart"/>
       <w:r>
-        <w:t>Vection</w:t>
+        <w:t>v</w:t>
+      </w:r>
+      <w:r>
+        <w:t>ection</w:t>
       </w:r>
       <w:proofErr w:type="spellEnd"/>
       <w:r>
@@ -90,7 +94,10 @@
         <w:t>significantly enhance self-m</w:t>
       </w:r>
       <w:r>
-        <w:t>otion perception within VR (</w:t>
+        <w:t>otion perception wit</w:t>
+      </w:r>
+      <w:r>
+        <w:t>hin VR (</w:t>
       </w:r>
       <w:proofErr w:type="spellStart"/>
       <w:r>
@@ -98,18 +105,10 @@
       </w:r>
       <w:proofErr w:type="spellEnd"/>
       <w:r>
-        <w:t>).  Research suggests</w:t>
-      </w:r>
-      <w:r>
-        <w:t xml:space="preserve"> illusion o</w:t>
-      </w:r>
-      <w:bookmarkStart w:id="0" w:name="_GoBack"/>
-      <w:bookmarkEnd w:id="0"/>
-      <w:r>
-        <w:t>f self-motion can be facilitated via the use of low cost locomotive interfaces, without psychical walking or c</w:t>
-      </w:r>
-      <w:r>
-        <w:t>omplex motion.</w:t>
+        <w:t>)</w:t>
+      </w:r>
+      <w:r>
+        <w:t>.</w:t>
       </w:r>
       <w:r>
         <w:rPr>
@@ -121,6 +120,9 @@
         <w:t>However</w:t>
       </w:r>
       <w:r>
+        <w:t>,</w:t>
+      </w:r>
+      <w:r>
         <w:t xml:space="preserve"> Brendan Walker</w:t>
       </w:r>
       <w:r>
@@ -139,7 +141,89 @@
         <w:t xml:space="preserve">’ suggests otherwise. </w:t>
       </w:r>
       <w:r>
-        <w:t>Essentially, oscillate is a real swing with simulated visuals. In adopting the swing idea, and using real world motion within a virtual environment, a comparison can be made between swinging in a real and virtual domain. By altering factors within the virtual domain, for example environmental height, it can be evaluated whether the virtual environment can influence perceptions of increased or decreased motion.</w:t>
+        <w:t>Essentially, oscillate is a real swing with simulated visuals. In adopting the swing idea, and using real world motion within a virtual environment, a comparison can be made between swinging in a real and virtual domain. By altering factors within the virtual domain, for example environme</w:t>
+      </w:r>
+      <w:r>
+        <w:t>ntal height, it can be seen</w:t>
+      </w:r>
+      <w:r>
+        <w:t xml:space="preserve"> whether the virtual environment can influence perceptions of </w:t>
+      </w:r>
+      <w:r>
+        <w:t xml:space="preserve">increased </w:t>
+      </w:r>
+      <w:r>
+        <w:t>motion.</w:t>
+      </w:r>
+      <w:r>
+        <w:t xml:space="preserve"> In contrast, the </w:t>
+      </w:r>
+      <w:r>
+        <w:t xml:space="preserve">antithesis of </w:t>
+      </w:r>
+      <w:proofErr w:type="spellStart"/>
+      <w:r>
+        <w:t>vection</w:t>
+      </w:r>
+      <w:proofErr w:type="spellEnd"/>
+      <w:r>
+        <w:t xml:space="preserve"> where the user swing</w:t>
+      </w:r>
+      <w:r>
+        <w:t xml:space="preserve">s </w:t>
+      </w:r>
+      <w:r>
+        <w:t xml:space="preserve">but has a still </w:t>
+      </w:r>
+      <w:r>
+        <w:t xml:space="preserve">visual field could </w:t>
+      </w:r>
+      <w:r>
+        <w:t xml:space="preserve">produce results, which indicate perceptions of decreased, or no </w:t>
+      </w:r>
+      <w:r>
+        <w:t>motion</w:t>
+      </w:r>
+      <w:r>
+        <w:t>. F</w:t>
+      </w:r>
+      <w:r>
+        <w:t>or exa</w:t>
+      </w:r>
+      <w:bookmarkStart w:id="0" w:name="_GoBack"/>
+      <w:bookmarkEnd w:id="0"/>
+      <w:r>
+        <w:t>mple</w:t>
+      </w:r>
+      <w:r>
+        <w:t>,</w:t>
+      </w:r>
+      <w:r>
+        <w:t xml:space="preserve"> the user </w:t>
+      </w:r>
+      <w:r>
+        <w:t xml:space="preserve">sensing </w:t>
+      </w:r>
+      <w:r>
+        <w:t xml:space="preserve">a </w:t>
+      </w:r>
+      <w:r>
+        <w:t>stationary motion</w:t>
+      </w:r>
+      <w:r>
+        <w:t xml:space="preserve"> </w:t>
+      </w:r>
+      <w:r>
+        <w:t>whilst</w:t>
+      </w:r>
+      <w:r>
+        <w:t xml:space="preserve"> slowly swinging</w:t>
+      </w:r>
+      <w:r>
+        <w:t xml:space="preserve"> in real space</w:t>
+      </w:r>
+      <w:r>
+        <w:t>.</w:t>
       </w:r>
     </w:p>
     <w:p>
@@ -197,7 +281,16 @@
         <w:t xml:space="preserve">virtual space. </w:t>
       </w:r>
       <w:r>
-        <w:t xml:space="preserve">By incorporating this technique of world rotation, one could evaluate the extent to which a user goes off track in a real domain whilst they are following a track in virtual space. This would </w:t>
+        <w:t>By incorporating this technique of world rotation, one could evaluate the extent to which a user goes off track in a real domain w</w:t>
+      </w:r>
+      <w:r>
+        <w:t>hen</w:t>
+      </w:r>
+      <w:r>
+        <w:t xml:space="preserve"> following a track in virtual space.</w:t>
+      </w:r>
+      <w:r>
+        <w:t xml:space="preserve"> Inaccurate trailing of the real world track would suggest VR’s high influence on a users perception of reality. Use of this technique could also be used to address the navigational limitations within VR.</w:t>
       </w:r>
     </w:p>
     <w:p>
@@ -215,7 +308,7 @@
       </w:r>
       <w:proofErr w:type="spellEnd"/>
       <w:r>
-        <w:t xml:space="preserve"> experiment. This also suggests the future capabilities of VR for rehabilitation, skill training and performance testing. This re-enforces the idea of presence within VR. However participants described unrealistic navigation within their virtual environment. </w:t>
+        <w:t xml:space="preserve"> experiment. This also suggests the future capabilities of VR for rehabilitation, skill training and performance testing. This re-enforces the idea of presence within VR. </w:t>
       </w:r>
     </w:p>
     <w:p>

--- a/Dissertation Proposal Pieces/Literature Review.docx
+++ b/Dissertation Proposal Pieces/Literature Review.docx
@@ -31,21 +31,13 @@
       </w:r>
     </w:p>
     <w:p>
-      <w:pPr>
-        <w:widowControl w:val="0"/>
-        <w:autoSpaceDE w:val="0"/>
-        <w:autoSpaceDN w:val="0"/>
-        <w:adjustRightInd w:val="0"/>
-        <w:spacing w:line="320" w:lineRule="atLeast"/>
-        <w:rPr>
-          <w:rFonts w:cs="Microsoft Sans Serif"/>
-          <w:szCs w:val="18"/>
-        </w:rPr>
-      </w:pPr>
-    </w:p>
-    <w:p>
-      <w:r>
-        <w:t xml:space="preserve">The key goal of this project is to measure the </w:t>
+      <w:r>
+        <w:t>The key goal of this project is to</w:t>
+      </w:r>
+      <w:bookmarkStart w:id="0" w:name="_GoBack"/>
+      <w:bookmarkEnd w:id="0"/>
+      <w:r>
+        <w:t xml:space="preserve"> measure the </w:t>
       </w:r>
       <w:r>
         <w:rPr>
@@ -185,15 +177,14 @@
         <w:t>motion</w:t>
       </w:r>
       <w:r>
-        <w:t>. F</w:t>
-      </w:r>
-      <w:r>
-        <w:t>or exa</w:t>
-      </w:r>
-      <w:bookmarkStart w:id="0" w:name="_GoBack"/>
-      <w:bookmarkEnd w:id="0"/>
-      <w:r>
-        <w:t>mple</w:t>
+        <w:t xml:space="preserve">. </w:t>
+      </w:r>
+      <w:proofErr w:type="gramStart"/>
+      <w:r>
+        <w:t>F</w:t>
+      </w:r>
+      <w:r>
+        <w:t>or example</w:t>
       </w:r>
       <w:r>
         <w:t>,</w:t>
@@ -202,13 +193,7 @@
         <w:t xml:space="preserve"> the user </w:t>
       </w:r>
       <w:r>
-        <w:t xml:space="preserve">sensing </w:t>
-      </w:r>
-      <w:r>
-        <w:t xml:space="preserve">a </w:t>
-      </w:r>
-      <w:r>
-        <w:t>stationary motion</w:t>
+        <w:t>sensing stationary motion</w:t>
       </w:r>
       <w:r>
         <w:t xml:space="preserve"> </w:t>
@@ -224,6 +209,81 @@
       </w:r>
       <w:r>
         <w:t>.</w:t>
+      </w:r>
+      <w:proofErr w:type="gramEnd"/>
+    </w:p>
+    <w:p>
+      <w:r>
+        <w:t xml:space="preserve">In order to </w:t>
+      </w:r>
+      <w:r>
+        <w:t xml:space="preserve">enhance </w:t>
+      </w:r>
+      <w:r>
+        <w:t>‘r</w:t>
+      </w:r>
+      <w:r>
+        <w:t>eal locomotion within</w:t>
+      </w:r>
+      <w:r>
+        <w:t xml:space="preserve"> virtual environment’, </w:t>
+      </w:r>
+      <w:r>
+        <w:t xml:space="preserve">research suggests </w:t>
+      </w:r>
+      <w:r>
+        <w:t xml:space="preserve">an intense sense of presence </w:t>
+      </w:r>
+      <w:r>
+        <w:t>may be required via body affordances (Tuchet</w:t>
+      </w:r>
+      <w:proofErr w:type="gramStart"/>
+      <w:r>
+        <w:t>,2015</w:t>
+      </w:r>
+      <w:proofErr w:type="gramEnd"/>
+      <w:r>
+        <w:t xml:space="preserve">). Therefore, the integration of hand tracking may aid the alteration of the virtual world in to influencing </w:t>
+      </w:r>
+      <w:r>
+        <w:t>a</w:t>
+      </w:r>
+      <w:r>
+        <w:t xml:space="preserve"> user’s perception.</w:t>
+      </w:r>
+      <w:r>
+        <w:t xml:space="preserve"> </w:t>
+      </w:r>
+      <w:r>
+        <w:t>Prior research has demonstrated the possibility of identifying a walker’s emotions (</w:t>
+      </w:r>
+      <w:proofErr w:type="spellStart"/>
+      <w:r>
+        <w:t>Bresin</w:t>
+      </w:r>
+      <w:proofErr w:type="spellEnd"/>
+      <w:r>
+        <w:t xml:space="preserve"> R, 2006) based solely on auditory data. As a result, auditory input of a participant's anthropomorphic appearance could </w:t>
+      </w:r>
+      <w:r>
+        <w:t xml:space="preserve">also </w:t>
+      </w:r>
+      <w:r>
+        <w:t xml:space="preserve">play a key part in simulating </w:t>
+      </w:r>
+      <w:r>
+        <w:t xml:space="preserve">presence and influencing </w:t>
+      </w:r>
+      <w:proofErr w:type="gramStart"/>
+      <w:r>
+        <w:t>a users perceptions</w:t>
+      </w:r>
+      <w:proofErr w:type="gramEnd"/>
+      <w:r>
+        <w:t>.</w:t>
+      </w:r>
+      <w:r>
+        <w:t xml:space="preserve"> </w:t>
       </w:r>
     </w:p>
     <w:p>
@@ -300,7 +360,13 @@
       </w:r>
       <w:proofErr w:type="spellEnd"/>
       <w:r>
-        <w:t xml:space="preserve"> explores the performance of office space activities in both real and virtual environments. Even with increased complexity over distance estimation, results indicate differences in performance to be non-significant. In terms of the project this means created tasks will be manageable for all participants, especially with the likely tasks being relatively less complex than those in </w:t>
+        <w:t xml:space="preserve"> explores the performance of office space activities in both real and virtual environments. Even with increased complexity over distance estimation, results indicate differences in performance to be non-significant. In terms of the project</w:t>
+      </w:r>
+      <w:r>
+        <w:t>,</w:t>
+      </w:r>
+      <w:r>
+        <w:t xml:space="preserve"> this means created tasks will be manageable for all participants, especially with the likely tasks being relatively less complex than those in </w:t>
       </w:r>
       <w:proofErr w:type="spellStart"/>
       <w:r>
@@ -308,30 +374,55 @@
       </w:r>
       <w:proofErr w:type="spellEnd"/>
       <w:r>
-        <w:t xml:space="preserve"> experiment. This also suggests the future capabilities of VR for rehabilitation, skill training and performance testing. This re-enforces the idea of presence within VR. </w:t>
+        <w:t xml:space="preserve"> experiment. This also suggests the future capabilities of VR for rehabilitation, skill training and performance testing. </w:t>
       </w:r>
     </w:p>
     <w:p>
       <w:r>
-        <w:t xml:space="preserve">Other research such has attempted to facilitate the illusion of locomotion. </w:t>
-      </w:r>
+        <w:t>Questions</w:t>
+      </w:r>
+    </w:p>
+    <w:p>
+      <w:r>
+        <w:t xml:space="preserve">Is this </w:t>
+      </w:r>
+      <w:proofErr w:type="gramStart"/>
+      <w:r>
+        <w:t>good ?</w:t>
+      </w:r>
+      <w:proofErr w:type="gramEnd"/>
+    </w:p>
+    <w:p>
+      <w:r>
+        <w:t>Do I have to list the papers above each paragraph or just leave it to the references and citations?</w:t>
+      </w:r>
+    </w:p>
+    <w:p>
+      <w:r>
+        <w:t>Cant find a paper for Brendan Walker just website information what do I do?</w:t>
+      </w:r>
+    </w:p>
+    <w:p/>
+    <w:p/>
+    <w:p>
       <w:proofErr w:type="spellStart"/>
       <w:r>
-        <w:t>Turchet</w:t>
+        <w:lastRenderedPageBreak/>
+        <w:t>Brenden</w:t>
       </w:r>
       <w:proofErr w:type="spellEnd"/>
-      <w:r>
-        <w:t xml:space="preserve"> argues that the rendering of a virtual body has to be consistent with the user's body. Prior research has demonstrated the possibility of identifying a walker’s gender (Li et al, 1991) and emotions (</w:t>
-      </w:r>
-      <w:proofErr w:type="spellStart"/>
-      <w:r>
-        <w:t>Bresin</w:t>
-      </w:r>
-      <w:proofErr w:type="spellEnd"/>
-      <w:r>
-        <w:t xml:space="preserve"> R, 2006) based solely on auditory data. As a result, auditory input of a participant's anthropomorphic appearance could play a key part in simulating presence and locomotion within a virtual environment.</w:t>
-      </w:r>
     </w:p>
+    <w:p>
+      <w:r>
+        <w:t>https://www.jisc.ac.uk/news/brendan-walker-licence-to-thrill-15-mar-2016</w:t>
+      </w:r>
+    </w:p>
+    <w:p/>
+    <w:p/>
+    <w:p/>
+    <w:p/>
+    <w:p/>
+    <w:p/>
     <w:p/>
     <w:sectPr>
       <w:pgSz w:w="11900" w:h="16840"/>

--- a/Dissertation Proposal Pieces/Literature Review.docx
+++ b/Dissertation Proposal Pieces/Literature Review.docx
@@ -32,392 +32,502 @@
     </w:p>
     <w:p>
       <w:r>
-        <w:t>The key goal of this project is to</w:t>
+        <w:t xml:space="preserve">The key goal of this project is to measure the </w:t>
+      </w:r>
+      <w:r>
+        <w:rPr>
+          <w:color w:val="000000" w:themeColor="text1"/>
+        </w:rPr>
+        <w:t>influence VR has on the perceptions of reality.</w:t>
+      </w:r>
+      <w:r>
+        <w:rPr>
+          <w:sz w:val="20"/>
+        </w:rPr>
+        <w:t xml:space="preserve"> </w:t>
+      </w:r>
+      <w:r>
+        <w:t>Emulating motion within a virtual domain is one way of doing this.</w:t>
+      </w:r>
+      <w:r>
+        <w:rPr>
+          <w:color w:val="000000" w:themeColor="text1"/>
+        </w:rPr>
+        <w:t xml:space="preserve"> </w:t>
+      </w:r>
+      <w:r>
+        <w:rPr>
+          <w:color w:val="000000" w:themeColor="text1"/>
+        </w:rPr>
+        <w:t xml:space="preserve">Visually induced </w:t>
+      </w:r>
+      <w:proofErr w:type="spellStart"/>
+      <w:proofErr w:type="gramStart"/>
+      <w:r>
+        <w:t>v</w:t>
+      </w:r>
+      <w:r>
+        <w:t>ection</w:t>
+      </w:r>
+      <w:proofErr w:type="spellEnd"/>
+      <w:r>
+        <w:t>,</w:t>
+      </w:r>
+      <w:proofErr w:type="gramEnd"/>
+      <w:r>
+        <w:t xml:space="preserve"> is suggested to </w:t>
+      </w:r>
+      <w:r>
+        <w:t>significantly enhance self-m</w:t>
+      </w:r>
+      <w:r>
+        <w:t>otion perception wit</w:t>
+      </w:r>
+      <w:r>
+        <w:t>hin VR (</w:t>
+      </w:r>
+      <w:proofErr w:type="spellStart"/>
+      <w:r>
+        <w:t>Cititaion</w:t>
+      </w:r>
+      <w:proofErr w:type="spellEnd"/>
+      <w:r>
+        <w:t>)</w:t>
+      </w:r>
+      <w:r>
+        <w:t>.</w:t>
+      </w:r>
+      <w:r>
+        <w:rPr>
+          <w:color w:val="000000" w:themeColor="text1"/>
+        </w:rPr>
+        <w:t xml:space="preserve"> </w:t>
+      </w:r>
+      <w:r>
+        <w:t>However</w:t>
+      </w:r>
+      <w:r>
+        <w:t>,</w:t>
+      </w:r>
+      <w:r>
+        <w:t xml:space="preserve"> Brendan Walker</w:t>
+      </w:r>
+      <w:r>
+        <w:t>’s</w:t>
+      </w:r>
+      <w:r>
+        <w:t xml:space="preserve"> </w:t>
+      </w:r>
+      <w:r>
+        <w:t>creation ‘</w:t>
+      </w:r>
+      <w:r>
+        <w:t>Oscillate</w:t>
+      </w:r>
+      <w:r>
+        <w:t xml:space="preserve">’ suggests otherwise. </w:t>
+      </w:r>
+      <w:r>
+        <w:t>Essentially, oscillate is a real swing with simulated visuals. In adopting the swing idea, and using real world motion within a virtual environment, a comparison can be made between swinging in a real and virtual domain. By altering factors within the virtual domain, for example environme</w:t>
+      </w:r>
+      <w:r>
+        <w:t>ntal height, it can be seen</w:t>
+      </w:r>
+      <w:r>
+        <w:t xml:space="preserve"> whether the virtual environment can influence perceptions of </w:t>
+      </w:r>
+      <w:r>
+        <w:t xml:space="preserve">increased </w:t>
+      </w:r>
+      <w:r>
+        <w:t>motion.</w:t>
+      </w:r>
+      <w:r>
+        <w:t xml:space="preserve"> In contrast, the </w:t>
+      </w:r>
+      <w:r>
+        <w:t xml:space="preserve">antithesis of </w:t>
+      </w:r>
+      <w:proofErr w:type="spellStart"/>
+      <w:r>
+        <w:t>vection</w:t>
+      </w:r>
+      <w:proofErr w:type="spellEnd"/>
+      <w:r>
+        <w:t xml:space="preserve"> where the user swing</w:t>
+      </w:r>
+      <w:r>
+        <w:t xml:space="preserve">s </w:t>
+      </w:r>
+      <w:r>
+        <w:t xml:space="preserve">but has a still </w:t>
+      </w:r>
+      <w:r>
+        <w:t xml:space="preserve">visual field could </w:t>
+      </w:r>
+      <w:r>
+        <w:t xml:space="preserve">produce results, which indicate perceptions of decreased, or no </w:t>
+      </w:r>
+      <w:r>
+        <w:t>motion</w:t>
+      </w:r>
+      <w:r>
+        <w:t xml:space="preserve">. </w:t>
+      </w:r>
+      <w:proofErr w:type="gramStart"/>
+      <w:r>
+        <w:t>F</w:t>
+      </w:r>
+      <w:r>
+        <w:t>or example</w:t>
+      </w:r>
+      <w:r>
+        <w:t>,</w:t>
+      </w:r>
+      <w:r>
+        <w:t xml:space="preserve"> the user </w:t>
+      </w:r>
+      <w:r>
+        <w:t>sensing stationary motion</w:t>
+      </w:r>
+      <w:r>
+        <w:t xml:space="preserve"> </w:t>
+      </w:r>
+      <w:r>
+        <w:t>whilst</w:t>
+      </w:r>
+      <w:r>
+        <w:t xml:space="preserve"> slowly swinging</w:t>
+      </w:r>
+      <w:r>
+        <w:t xml:space="preserve"> in real space</w:t>
+      </w:r>
+      <w:r>
+        <w:t>.</w:t>
+      </w:r>
+      <w:proofErr w:type="gramEnd"/>
+    </w:p>
+    <w:p>
+      <w:r>
+        <w:t xml:space="preserve">In order to </w:t>
+      </w:r>
+      <w:r>
+        <w:t xml:space="preserve">enhance </w:t>
+      </w:r>
+      <w:r>
+        <w:t>‘r</w:t>
+      </w:r>
+      <w:r>
+        <w:t>eal locomotion within</w:t>
+      </w:r>
+      <w:r>
+        <w:t xml:space="preserve"> virtual environment’, </w:t>
+      </w:r>
+      <w:r>
+        <w:t xml:space="preserve">research suggests </w:t>
+      </w:r>
+      <w:r>
+        <w:t xml:space="preserve">an intense sense of presence </w:t>
+      </w:r>
+      <w:r>
+        <w:t>may be required via body affordances (Tuchet</w:t>
+      </w:r>
+      <w:proofErr w:type="gramStart"/>
+      <w:r>
+        <w:t>,2015</w:t>
+      </w:r>
+      <w:proofErr w:type="gramEnd"/>
+      <w:r>
+        <w:t xml:space="preserve">). Therefore, the integration of hand tracking may aid the alteration of the virtual world in to influencing </w:t>
+      </w:r>
+      <w:r>
+        <w:t>a</w:t>
+      </w:r>
+      <w:r>
+        <w:t xml:space="preserve"> user’s perception.</w:t>
+      </w:r>
+      <w:r>
+        <w:t xml:space="preserve"> </w:t>
+      </w:r>
+      <w:r>
+        <w:t>Prior research has demonstrated the possibility of identifying a walker’s emotions (</w:t>
+      </w:r>
+      <w:proofErr w:type="spellStart"/>
+      <w:r>
+        <w:t>Bresin</w:t>
+      </w:r>
+      <w:proofErr w:type="spellEnd"/>
+      <w:r>
+        <w:t xml:space="preserve"> R, 2006) based solely on auditory data. As a result, auditory input of a participant's anthropomorphic appearance could </w:t>
+      </w:r>
+      <w:r>
+        <w:t xml:space="preserve">also </w:t>
+      </w:r>
+      <w:r>
+        <w:t xml:space="preserve">play a key part in simulating </w:t>
+      </w:r>
+      <w:r>
+        <w:t xml:space="preserve">presence and influencing </w:t>
+      </w:r>
+      <w:proofErr w:type="gramStart"/>
+      <w:r>
+        <w:t>a users perceptions</w:t>
+      </w:r>
+      <w:proofErr w:type="gramEnd"/>
+      <w:r>
+        <w:t>.</w:t>
+      </w:r>
+      <w:r>
+        <w:t xml:space="preserve"> </w:t>
+      </w:r>
+    </w:p>
+    <w:p>
+      <w:r>
+        <w:t>Creating a</w:t>
+      </w:r>
+      <w:r>
+        <w:t xml:space="preserve"> sensation of direction</w:t>
+      </w:r>
+      <w:r>
+        <w:t xml:space="preserve"> is another way of influencing the</w:t>
+      </w:r>
+      <w:r>
+        <w:t xml:space="preserve"> perception of reality. </w:t>
+      </w:r>
+      <w:proofErr w:type="spellStart"/>
+      <w:r>
+        <w:t>Grechkin</w:t>
+      </w:r>
+      <w:proofErr w:type="spellEnd"/>
+      <w:r>
+        <w:t xml:space="preserve"> suggests a rotate and walk technique. In his study, if a user is attempting to reach an out of bounds target ‘t’ the user is then prompted to go to a sub target ‘I’. As they walk to ‘I’ the world rotates to encompass the </w:t>
+      </w:r>
+      <w:r>
+        <w:t>‘</w:t>
+      </w:r>
+      <w:r>
+        <w:t>t</w:t>
+      </w:r>
+      <w:r>
+        <w:t>’</w:t>
+      </w:r>
+      <w:r>
+        <w:t xml:space="preserve"> again. </w:t>
+      </w:r>
+      <w:r>
+        <w:t>The study</w:t>
+      </w:r>
+      <w:r>
+        <w:t xml:space="preserve"> </w:t>
+      </w:r>
+      <w:r>
+        <w:t>deceive</w:t>
+      </w:r>
+      <w:r>
+        <w:t xml:space="preserve">s a user’s </w:t>
+      </w:r>
+      <w:r>
+        <w:t>‘visual’ sensory informati</w:t>
+      </w:r>
+      <w:r>
+        <w:t xml:space="preserve">on to create a feeling of increased </w:t>
+      </w:r>
+      <w:r>
+        <w:t xml:space="preserve">virtual space. </w:t>
+      </w:r>
+      <w:r>
+        <w:t>By incorporating this technique of world rotation, one could evaluate the extent to which a user goes off track in a real domain w</w:t>
+      </w:r>
+      <w:r>
+        <w:t>hen</w:t>
+      </w:r>
+      <w:r>
+        <w:t xml:space="preserve"> following a track in virtual space.</w:t>
+      </w:r>
+      <w:r>
+        <w:t xml:space="preserve"> Inaccurate trailing of the real world track would suggest VR’s high influence on a users perception of reality. Use of this technique could also be used to address the navigational limitations within VR.</w:t>
+      </w:r>
+    </w:p>
+    <w:p>
+      <w:proofErr w:type="spellStart"/>
+      <w:r>
+        <w:t>Heydariana</w:t>
+      </w:r>
+      <w:proofErr w:type="spellEnd"/>
+      <w:r>
+        <w:t xml:space="preserve"> explores the performance of office space activities in both real and virtual environments. Even with increased complexity over distance estimation, results indicate differences in performance to be non-significant. In terms of the project</w:t>
+      </w:r>
+      <w:r>
+        <w:t>,</w:t>
+      </w:r>
+      <w:r>
+        <w:t xml:space="preserve"> this means created tasks will be manageable for all participants, especially with the likely tasks being relatively less complex than those in </w:t>
+      </w:r>
+      <w:proofErr w:type="spellStart"/>
+      <w:r>
+        <w:t>Heydariana’s</w:t>
+      </w:r>
+      <w:proofErr w:type="spellEnd"/>
+      <w:r>
+        <w:t xml:space="preserve"> experiment. This also suggests the future capabilities of VR for rehabilitation, skill training and performance testing. </w:t>
+      </w:r>
+    </w:p>
+    <w:p>
+      <w:r>
+        <w:t>Questions</w:t>
+      </w:r>
+    </w:p>
+    <w:p>
+      <w:r>
+        <w:t xml:space="preserve">Is this </w:t>
+      </w:r>
+      <w:proofErr w:type="gramStart"/>
+      <w:r>
+        <w:t>good ?</w:t>
+      </w:r>
+      <w:proofErr w:type="gramEnd"/>
+    </w:p>
+    <w:p>
+      <w:r>
+        <w:t>Do I have to list the papers above each paragraph or just leave it to the references and citations?</w:t>
+      </w:r>
+    </w:p>
+    <w:p>
+      <w:r>
+        <w:t>Cant find a paper for Brendan Walker just website information what do I do?</w:t>
+      </w:r>
+    </w:p>
+    <w:p/>
+    <w:p/>
+    <w:p>
+      <w:proofErr w:type="spellStart"/>
+      <w:r>
+        <w:lastRenderedPageBreak/>
+        <w:t>Reorientaion</w:t>
+      </w:r>
+      <w:proofErr w:type="spellEnd"/>
+    </w:p>
+    <w:p>
+      <w:r>
+        <w:t>http://ieeexplore.ieee.org.proxy.library.lincoln.ac.uk/xpls/icp.jsp</w:t>
+      </w:r>
+      <w:proofErr w:type="gramStart"/>
+      <w:r>
+        <w:t>?arnumber</w:t>
+      </w:r>
+      <w:proofErr w:type="gramEnd"/>
+      <w:r>
+        <w:t>=7223357</w:t>
+      </w:r>
+    </w:p>
+    <w:p/>
+    <w:p>
+      <w:proofErr w:type="spellStart"/>
+      <w:r>
+        <w:t>Brenden</w:t>
+      </w:r>
+      <w:proofErr w:type="spellEnd"/>
+    </w:p>
+    <w:p>
+      <w:hyperlink r:id="rId5" w:history="1">
+        <w:r>
+          <w:rPr>
+            <w:rStyle w:val="Hyperlink"/>
+          </w:rPr>
+          <w:t>https://www.jisc.ac.uk/news/brendan-walker-licence-to-thrill-15-mar-2016</w:t>
+        </w:r>
+      </w:hyperlink>
+    </w:p>
+    <w:p/>
+    <w:p>
+      <w:r>
+        <w:t>New orientation</w:t>
+      </w:r>
+    </w:p>
+    <w:p>
+      <w:hyperlink r:id="rId6" w:history="1">
+        <w:r>
+          <w:rPr>
+            <w:rStyle w:val="Hyperlink"/>
+          </w:rPr>
+          <w:t>https://core.ac.uk/download/pdf/12176156.pdf</w:t>
+        </w:r>
+      </w:hyperlink>
+    </w:p>
+    <w:p/>
+    <w:p>
+      <w:pPr>
+        <w:rPr>
+          <w:rFonts w:eastAsia="Times New Roman" w:cs="Times New Roman"/>
+        </w:rPr>
+      </w:pPr>
+      <w:r>
+        <w:rPr>
+          <w:rFonts w:eastAsia="Times New Roman" w:cs="Times New Roman"/>
+        </w:rPr>
+        <w:t xml:space="preserve">Giordano B, </w:t>
+      </w:r>
+      <w:proofErr w:type="spellStart"/>
+      <w:r>
+        <w:rPr>
+          <w:rFonts w:eastAsia="Times New Roman" w:cs="Times New Roman"/>
+        </w:rPr>
+        <w:t>Bresin</w:t>
+      </w:r>
+      <w:proofErr w:type="spellEnd"/>
+      <w:r>
+        <w:rPr>
+          <w:rFonts w:eastAsia="Times New Roman" w:cs="Times New Roman"/>
+        </w:rPr>
+        <w:t xml:space="preserve"> R (2006) Walking and playing: What’s the origin of emotional expressiveness in music? In: Proceedings of the 9th international conference on music perception &amp; cognition, p 436</w:t>
+      </w:r>
+    </w:p>
+    <w:p>
+      <w:pPr>
+        <w:rPr>
+          <w:rFonts w:eastAsia="Times New Roman" w:cs="Times New Roman"/>
+        </w:rPr>
+      </w:pPr>
+    </w:p>
+    <w:p>
+      <w:pPr>
+        <w:rPr>
+          <w:rFonts w:eastAsia="Times New Roman" w:cs="Times New Roman"/>
+        </w:rPr>
+      </w:pPr>
+      <w:r>
+        <w:rPr>
+          <w:rFonts w:eastAsia="Times New Roman" w:cs="Times New Roman"/>
+        </w:rPr>
+        <w:t>Affordances</w:t>
+      </w:r>
+    </w:p>
+    <w:p>
+      <w:pPr>
+        <w:rPr>
+          <w:rFonts w:eastAsia="Times New Roman" w:cs="Times New Roman"/>
+        </w:rPr>
+      </w:pPr>
+      <w:r>
+        <w:rPr>
+          <w:rFonts w:eastAsia="Times New Roman" w:cs="Times New Roman"/>
+        </w:rPr>
+        <w:t>http://link.springer.com.proxy.library.lincoln.ac.uk/article/10.1007%2Fs10055-015-0267-3</w:t>
+      </w:r>
+    </w:p>
+    <w:p/>
+    <w:p>
+      <w:r>
+        <w:t>Moving environment</w:t>
       </w:r>
       <w:bookmarkStart w:id="0" w:name="_GoBack"/>
       <w:bookmarkEnd w:id="0"/>
-      <w:r>
-        <w:t xml:space="preserve"> measure the </w:t>
-      </w:r>
-      <w:r>
-        <w:rPr>
-          <w:color w:val="000000" w:themeColor="text1"/>
-        </w:rPr>
-        <w:t>influence VR has on the perceptions of reality.</w:t>
-      </w:r>
-      <w:r>
-        <w:rPr>
-          <w:sz w:val="20"/>
-        </w:rPr>
-        <w:t xml:space="preserve"> </w:t>
-      </w:r>
-      <w:r>
-        <w:t>Emulating motion within a virtual domain is one way of doing this.</w:t>
-      </w:r>
-      <w:r>
-        <w:rPr>
-          <w:color w:val="000000" w:themeColor="text1"/>
-        </w:rPr>
-        <w:t xml:space="preserve"> </w:t>
-      </w:r>
-      <w:r>
-        <w:rPr>
-          <w:color w:val="000000" w:themeColor="text1"/>
-        </w:rPr>
-        <w:t xml:space="preserve">Visually induced </w:t>
-      </w:r>
-      <w:proofErr w:type="spellStart"/>
-      <w:proofErr w:type="gramStart"/>
-      <w:r>
-        <w:t>v</w:t>
-      </w:r>
-      <w:r>
-        <w:t>ection</w:t>
-      </w:r>
-      <w:proofErr w:type="spellEnd"/>
-      <w:r>
-        <w:t>,</w:t>
-      </w:r>
-      <w:proofErr w:type="gramEnd"/>
-      <w:r>
-        <w:t xml:space="preserve"> is suggested to </w:t>
-      </w:r>
-      <w:r>
-        <w:t>significantly enhance self-m</w:t>
-      </w:r>
-      <w:r>
-        <w:t>otion perception wit</w:t>
-      </w:r>
-      <w:r>
-        <w:t>hin VR (</w:t>
-      </w:r>
-      <w:proofErr w:type="spellStart"/>
-      <w:r>
-        <w:t>Cititaion</w:t>
-      </w:r>
-      <w:proofErr w:type="spellEnd"/>
-      <w:r>
-        <w:t>)</w:t>
-      </w:r>
-      <w:r>
-        <w:t>.</w:t>
-      </w:r>
-      <w:r>
-        <w:rPr>
-          <w:color w:val="000000" w:themeColor="text1"/>
-        </w:rPr>
-        <w:t xml:space="preserve"> </w:t>
-      </w:r>
-      <w:r>
-        <w:t>However</w:t>
-      </w:r>
-      <w:r>
-        <w:t>,</w:t>
-      </w:r>
-      <w:r>
-        <w:t xml:space="preserve"> Brendan Walker</w:t>
-      </w:r>
-      <w:r>
-        <w:t>’s</w:t>
-      </w:r>
-      <w:r>
-        <w:t xml:space="preserve"> </w:t>
-      </w:r>
-      <w:r>
-        <w:t>creation ‘</w:t>
-      </w:r>
-      <w:r>
-        <w:t>Oscillate</w:t>
-      </w:r>
-      <w:r>
-        <w:t xml:space="preserve">’ suggests otherwise. </w:t>
-      </w:r>
-      <w:r>
-        <w:t>Essentially, oscillate is a real swing with simulated visuals. In adopting the swing idea, and using real world motion within a virtual environment, a comparison can be made between swinging in a real and virtual domain. By altering factors within the virtual domain, for example environme</w:t>
-      </w:r>
-      <w:r>
-        <w:t>ntal height, it can be seen</w:t>
-      </w:r>
-      <w:r>
-        <w:t xml:space="preserve"> whether the virtual environment can influence perceptions of </w:t>
-      </w:r>
-      <w:r>
-        <w:t xml:space="preserve">increased </w:t>
-      </w:r>
-      <w:r>
-        <w:t>motion.</w:t>
-      </w:r>
-      <w:r>
-        <w:t xml:space="preserve"> In contrast, the </w:t>
-      </w:r>
-      <w:r>
-        <w:t xml:space="preserve">antithesis of </w:t>
-      </w:r>
-      <w:proofErr w:type="spellStart"/>
-      <w:r>
-        <w:t>vection</w:t>
-      </w:r>
-      <w:proofErr w:type="spellEnd"/>
-      <w:r>
-        <w:t xml:space="preserve"> where the user swing</w:t>
-      </w:r>
-      <w:r>
-        <w:t xml:space="preserve">s </w:t>
-      </w:r>
-      <w:r>
-        <w:t xml:space="preserve">but has a still </w:t>
-      </w:r>
-      <w:r>
-        <w:t xml:space="preserve">visual field could </w:t>
-      </w:r>
-      <w:r>
-        <w:t xml:space="preserve">produce results, which indicate perceptions of decreased, or no </w:t>
-      </w:r>
-      <w:r>
-        <w:t>motion</w:t>
-      </w:r>
-      <w:r>
-        <w:t xml:space="preserve">. </w:t>
-      </w:r>
-      <w:proofErr w:type="gramStart"/>
-      <w:r>
-        <w:t>F</w:t>
-      </w:r>
-      <w:r>
-        <w:t>or example</w:t>
-      </w:r>
-      <w:r>
-        <w:t>,</w:t>
-      </w:r>
-      <w:r>
-        <w:t xml:space="preserve"> the user </w:t>
-      </w:r>
-      <w:r>
-        <w:t>sensing stationary motion</w:t>
-      </w:r>
-      <w:r>
-        <w:t xml:space="preserve"> </w:t>
-      </w:r>
-      <w:r>
-        <w:t>whilst</w:t>
-      </w:r>
-      <w:r>
-        <w:t xml:space="preserve"> slowly swinging</w:t>
-      </w:r>
-      <w:r>
-        <w:t xml:space="preserve"> in real space</w:t>
-      </w:r>
-      <w:r>
-        <w:t>.</w:t>
-      </w:r>
-      <w:proofErr w:type="gramEnd"/>
-    </w:p>
-    <w:p>
-      <w:r>
-        <w:t xml:space="preserve">In order to </w:t>
-      </w:r>
-      <w:r>
-        <w:t xml:space="preserve">enhance </w:t>
-      </w:r>
-      <w:r>
-        <w:t>‘r</w:t>
-      </w:r>
-      <w:r>
-        <w:t>eal locomotion within</w:t>
-      </w:r>
-      <w:r>
-        <w:t xml:space="preserve"> virtual environment’, </w:t>
-      </w:r>
-      <w:r>
-        <w:t xml:space="preserve">research suggests </w:t>
-      </w:r>
-      <w:r>
-        <w:t xml:space="preserve">an intense sense of presence </w:t>
-      </w:r>
-      <w:r>
-        <w:t>may be required via body affordances (Tuchet</w:t>
-      </w:r>
-      <w:proofErr w:type="gramStart"/>
-      <w:r>
-        <w:t>,2015</w:t>
-      </w:r>
-      <w:proofErr w:type="gramEnd"/>
-      <w:r>
-        <w:t xml:space="preserve">). Therefore, the integration of hand tracking may aid the alteration of the virtual world in to influencing </w:t>
-      </w:r>
-      <w:r>
-        <w:t>a</w:t>
-      </w:r>
-      <w:r>
-        <w:t xml:space="preserve"> user’s perception.</w:t>
-      </w:r>
-      <w:r>
-        <w:t xml:space="preserve"> </w:t>
-      </w:r>
-      <w:r>
-        <w:t>Prior research has demonstrated the possibility of identifying a walker’s emotions (</w:t>
-      </w:r>
-      <w:proofErr w:type="spellStart"/>
-      <w:r>
-        <w:t>Bresin</w:t>
-      </w:r>
-      <w:proofErr w:type="spellEnd"/>
-      <w:r>
-        <w:t xml:space="preserve"> R, 2006) based solely on auditory data. As a result, auditory input of a participant's anthropomorphic appearance could </w:t>
-      </w:r>
-      <w:r>
-        <w:t xml:space="preserve">also </w:t>
-      </w:r>
-      <w:r>
-        <w:t xml:space="preserve">play a key part in simulating </w:t>
-      </w:r>
-      <w:r>
-        <w:t xml:space="preserve">presence and influencing </w:t>
-      </w:r>
-      <w:proofErr w:type="gramStart"/>
-      <w:r>
-        <w:t>a users perceptions</w:t>
-      </w:r>
-      <w:proofErr w:type="gramEnd"/>
-      <w:r>
-        <w:t>.</w:t>
-      </w:r>
-      <w:r>
-        <w:t xml:space="preserve"> </w:t>
-      </w:r>
-    </w:p>
-    <w:p>
-      <w:r>
-        <w:t>Creating a</w:t>
-      </w:r>
-      <w:r>
-        <w:t xml:space="preserve"> sensation of direction</w:t>
-      </w:r>
-      <w:r>
-        <w:t xml:space="preserve"> is another way of influencing the</w:t>
-      </w:r>
-      <w:r>
-        <w:t xml:space="preserve"> perception of reality. </w:t>
-      </w:r>
-      <w:proofErr w:type="spellStart"/>
-      <w:r>
-        <w:t>Grechkin</w:t>
-      </w:r>
-      <w:proofErr w:type="spellEnd"/>
-      <w:r>
-        <w:t xml:space="preserve"> suggests a rotate and walk technique. In his study, if a user is attempting to reach an out of bounds target ‘t’ the user is then prompted to go to a sub target ‘I’. As they walk to ‘I’ the world rotates to encompass the </w:t>
-      </w:r>
-      <w:r>
-        <w:t>‘</w:t>
-      </w:r>
-      <w:r>
-        <w:t>t</w:t>
-      </w:r>
-      <w:r>
-        <w:t>’</w:t>
-      </w:r>
-      <w:r>
-        <w:t xml:space="preserve"> again. </w:t>
-      </w:r>
-      <w:r>
-        <w:t>The study</w:t>
-      </w:r>
-      <w:r>
-        <w:t xml:space="preserve"> </w:t>
-      </w:r>
-      <w:r>
-        <w:t>deceive</w:t>
-      </w:r>
-      <w:r>
-        <w:t xml:space="preserve">s a user’s </w:t>
-      </w:r>
-      <w:r>
-        <w:t>‘visual’ sensory informati</w:t>
-      </w:r>
-      <w:r>
-        <w:t xml:space="preserve">on to create a feeling of increased </w:t>
-      </w:r>
-      <w:r>
-        <w:t xml:space="preserve">virtual space. </w:t>
-      </w:r>
-      <w:r>
-        <w:t>By incorporating this technique of world rotation, one could evaluate the extent to which a user goes off track in a real domain w</w:t>
-      </w:r>
-      <w:r>
-        <w:t>hen</w:t>
-      </w:r>
-      <w:r>
-        <w:t xml:space="preserve"> following a track in virtual space.</w:t>
-      </w:r>
-      <w:r>
-        <w:t xml:space="preserve"> Inaccurate trailing of the real world track would suggest VR’s high influence on a users perception of reality. Use of this technique could also be used to address the navigational limitations within VR.</w:t>
-      </w:r>
-    </w:p>
-    <w:p>
-      <w:proofErr w:type="spellStart"/>
-      <w:r>
-        <w:t>Heydariana</w:t>
-      </w:r>
-      <w:proofErr w:type="spellEnd"/>
-      <w:r>
-        <w:t xml:space="preserve"> explores the performance of office space activities in both real and virtual environments. Even with increased complexity over distance estimation, results indicate differences in performance to be non-significant. In terms of the project</w:t>
-      </w:r>
-      <w:r>
-        <w:t>,</w:t>
-      </w:r>
-      <w:r>
-        <w:t xml:space="preserve"> this means created tasks will be manageable for all participants, especially with the likely tasks being relatively less complex than those in </w:t>
-      </w:r>
-      <w:proofErr w:type="spellStart"/>
-      <w:r>
-        <w:t>Heydariana’s</w:t>
-      </w:r>
-      <w:proofErr w:type="spellEnd"/>
-      <w:r>
-        <w:t xml:space="preserve"> experiment. This also suggests the future capabilities of VR for rehabilitation, skill training and performance testing. </w:t>
-      </w:r>
-    </w:p>
-    <w:p>
-      <w:r>
-        <w:t>Questions</w:t>
-      </w:r>
-    </w:p>
-    <w:p>
-      <w:r>
-        <w:t xml:space="preserve">Is this </w:t>
-      </w:r>
-      <w:proofErr w:type="gramStart"/>
-      <w:r>
-        <w:t>good ?</w:t>
-      </w:r>
-      <w:proofErr w:type="gramEnd"/>
-    </w:p>
-    <w:p>
-      <w:r>
-        <w:t>Do I have to list the papers above each paragraph or just leave it to the references and citations?</w:t>
-      </w:r>
-    </w:p>
-    <w:p>
-      <w:r>
-        <w:t>Cant find a paper for Brendan Walker just website information what do I do?</w:t>
-      </w:r>
-    </w:p>
-    <w:p/>
-    <w:p/>
-    <w:p>
-      <w:proofErr w:type="spellStart"/>
-      <w:r>
-        <w:lastRenderedPageBreak/>
-        <w:t>Brenden</w:t>
-      </w:r>
-      <w:proofErr w:type="spellEnd"/>
-    </w:p>
-    <w:p>
-      <w:r>
-        <w:t>https://www.jisc.ac.uk/news/brendan-walker-licence-to-thrill-15-mar-2016</w:t>
-      </w:r>
-    </w:p>
-    <w:p/>
+    </w:p>
+    <w:p>
+      <w:r>
+        <w:t>http://jov.arvojournals.org/article.aspx?articleid=2213267</w:t>
+      </w:r>
+    </w:p>
     <w:p/>
     <w:p/>
     <w:p/>
@@ -627,6 +737,17 @@
     <w:semiHidden/>
     <w:unhideWhenUsed/>
   </w:style>
+  <w:style w:type="character" w:styleId="Hyperlink">
+    <w:name w:val="Hyperlink"/>
+    <w:basedOn w:val="DefaultParagraphFont"/>
+    <w:uiPriority w:val="99"/>
+    <w:unhideWhenUsed/>
+    <w:rsid w:val="00D52FD4"/>
+    <w:rPr>
+      <w:color w:val="0000FF" w:themeColor="hyperlink"/>
+      <w:u w:val="single"/>
+    </w:rPr>
+  </w:style>
 </w:styles>
 </file>
 
@@ -822,6 +943,17 @@
     <w:uiPriority w:val="99"/>
     <w:semiHidden/>
     <w:unhideWhenUsed/>
+  </w:style>
+  <w:style w:type="character" w:styleId="Hyperlink">
+    <w:name w:val="Hyperlink"/>
+    <w:basedOn w:val="DefaultParagraphFont"/>
+    <w:uiPriority w:val="99"/>
+    <w:unhideWhenUsed/>
+    <w:rsid w:val="00D52FD4"/>
+    <w:rPr>
+      <w:color w:val="0000FF" w:themeColor="hyperlink"/>
+      <w:u w:val="single"/>
+    </w:rPr>
   </w:style>
 </w:styles>
 </file>

--- a/Dissertation Proposal Pieces/Literature Review.docx
+++ b/Dissertation Proposal Pieces/Literature Review.docx
@@ -59,367 +59,929 @@
         <w:rPr>
           <w:color w:val="000000" w:themeColor="text1"/>
         </w:rPr>
-        <w:t xml:space="preserve">Visually induced </w:t>
-      </w:r>
-      <w:proofErr w:type="spellStart"/>
+        <w:t>Visually induced</w:t>
+      </w:r>
+      <w:r>
+        <w:t xml:space="preserve"> motion</w:t>
+      </w:r>
+      <w:r>
+        <w:t xml:space="preserve"> is suggested to </w:t>
+      </w:r>
+      <w:r>
+        <w:t>significantly enhance self-m</w:t>
+      </w:r>
+      <w:r>
+        <w:t>otion perception wit</w:t>
+      </w:r>
+      <w:r>
+        <w:t>hin VR (</w:t>
+      </w:r>
+      <w:proofErr w:type="spellStart"/>
+      <w:r>
+        <w:t>Riecke</w:t>
+      </w:r>
+      <w:proofErr w:type="spellEnd"/>
+      <w:r>
+        <w:t>, 2015</w:t>
+      </w:r>
+      <w:r>
+        <w:t>)</w:t>
+      </w:r>
+      <w:r>
+        <w:t>.</w:t>
+      </w:r>
+      <w:r>
+        <w:rPr>
+          <w:color w:val="000000" w:themeColor="text1"/>
+        </w:rPr>
+        <w:t xml:space="preserve"> </w:t>
+      </w:r>
+      <w:r>
+        <w:t>However</w:t>
+      </w:r>
+      <w:r>
+        <w:t>,</w:t>
+      </w:r>
+      <w:r>
+        <w:t xml:space="preserve"> Brendan Walker</w:t>
+      </w:r>
+      <w:r>
+        <w:t>’s</w:t>
+      </w:r>
+      <w:r>
+        <w:t xml:space="preserve"> </w:t>
+      </w:r>
+      <w:r>
+        <w:t>creation ‘</w:t>
+      </w:r>
+      <w:r>
+        <w:t>Oscillate</w:t>
+      </w:r>
+      <w:r>
+        <w:t xml:space="preserve">’ suggests otherwise. </w:t>
+      </w:r>
+      <w:r>
+        <w:t>Essentially, oscillate is a real swing with simulated visuals</w:t>
+      </w:r>
+      <w:r>
+        <w:rPr>
+          <w:rFonts w:eastAsia="Times New Roman" w:cs="Times New Roman"/>
+        </w:rPr>
+        <w:t xml:space="preserve"> </w:t>
+      </w:r>
+      <w:r>
+        <w:rPr>
+          <w:rFonts w:eastAsia="Times New Roman" w:cs="Times New Roman"/>
+        </w:rPr>
+        <w:t>(Vans, 2015).</w:t>
+      </w:r>
+      <w:r>
+        <w:t xml:space="preserve"> In adopting the swing idea</w:t>
+      </w:r>
+      <w:r>
+        <w:t xml:space="preserve"> and using real world motion within a virtual environment, a comparison can be made between swinging in a real and virtual domain. By altering factors within the virtual domain, for example environme</w:t>
+      </w:r>
+      <w:r>
+        <w:t>ntal height, it can be seen</w:t>
+      </w:r>
+      <w:r>
+        <w:t xml:space="preserve"> whether the virtual environment can influence perceptions of </w:t>
+      </w:r>
+      <w:r>
+        <w:t xml:space="preserve">increased </w:t>
+      </w:r>
+      <w:r>
+        <w:t>motion.</w:t>
+      </w:r>
+      <w:r>
+        <w:t xml:space="preserve"> In contrast, the </w:t>
+      </w:r>
+      <w:r>
+        <w:t xml:space="preserve">antithesis </w:t>
+      </w:r>
+      <w:r>
+        <w:t xml:space="preserve">of </w:t>
+      </w:r>
+      <w:r>
+        <w:rPr>
+          <w:color w:val="000000" w:themeColor="text1"/>
+        </w:rPr>
+        <w:t>visually induced</w:t>
+      </w:r>
+      <w:r>
+        <w:t xml:space="preserve"> motion </w:t>
+      </w:r>
+      <w:r>
+        <w:t>of where the user swing</w:t>
+      </w:r>
+      <w:r>
+        <w:t xml:space="preserve">s </w:t>
+      </w:r>
+      <w:r>
+        <w:t xml:space="preserve">but has a still </w:t>
+      </w:r>
+      <w:r>
+        <w:t xml:space="preserve">visual field could </w:t>
+      </w:r>
+      <w:r>
+        <w:t xml:space="preserve">produce results, which indicate perceptions of decreased, or no </w:t>
+      </w:r>
+      <w:r>
+        <w:t>motion</w:t>
+      </w:r>
+      <w:r>
+        <w:t xml:space="preserve">. </w:t>
+      </w:r>
       <w:proofErr w:type="gramStart"/>
       <w:r>
-        <w:t>v</w:t>
-      </w:r>
-      <w:r>
-        <w:t>ection</w:t>
+        <w:t>F</w:t>
+      </w:r>
+      <w:r>
+        <w:t>or example</w:t>
+      </w:r>
+      <w:r>
+        <w:t xml:space="preserve">, </w:t>
+      </w:r>
+      <w:r>
+        <w:t xml:space="preserve">the user </w:t>
+      </w:r>
+      <w:r>
+        <w:t>sensing stationary motion</w:t>
+      </w:r>
+      <w:r>
+        <w:t>;</w:t>
+      </w:r>
+      <w:r>
+        <w:t xml:space="preserve"> </w:t>
+      </w:r>
+      <w:r>
+        <w:t>whilst</w:t>
+      </w:r>
+      <w:r>
+        <w:t xml:space="preserve"> slowly swinging</w:t>
+      </w:r>
+      <w:r>
+        <w:t xml:space="preserve"> in real space</w:t>
+      </w:r>
+      <w:r>
+        <w:t>.</w:t>
+      </w:r>
+      <w:proofErr w:type="gramEnd"/>
+    </w:p>
+    <w:p>
+      <w:r>
+        <w:t xml:space="preserve">In order to </w:t>
+      </w:r>
+      <w:r>
+        <w:t xml:space="preserve">enhance </w:t>
+      </w:r>
+      <w:r>
+        <w:t>‘r</w:t>
+      </w:r>
+      <w:r>
+        <w:t>eal locomotion within</w:t>
+      </w:r>
+      <w:r>
+        <w:t xml:space="preserve"> virtual environment’, </w:t>
+      </w:r>
+      <w:r>
+        <w:t xml:space="preserve">research suggests </w:t>
+      </w:r>
+      <w:r>
+        <w:t xml:space="preserve">an intense sense of presence </w:t>
+      </w:r>
+      <w:r>
+        <w:t>may be required via body affordances (</w:t>
+      </w:r>
+      <w:proofErr w:type="spellStart"/>
+      <w:r>
+        <w:t>Tuchet</w:t>
       </w:r>
       <w:proofErr w:type="spellEnd"/>
       <w:r>
         <w:t>,</w:t>
       </w:r>
+      <w:r>
+        <w:t xml:space="preserve"> </w:t>
+      </w:r>
+      <w:r>
+        <w:t xml:space="preserve">2015). Therefore, the integration of hand tracking may aid in to influencing </w:t>
+      </w:r>
+      <w:r>
+        <w:t>a</w:t>
+      </w:r>
+      <w:r>
+        <w:t xml:space="preserve"> user’s perception</w:t>
+      </w:r>
+      <w:r>
+        <w:t xml:space="preserve"> when altering of the virtual world</w:t>
+      </w:r>
+      <w:r>
+        <w:t>.</w:t>
+      </w:r>
+      <w:r>
+        <w:t xml:space="preserve"> </w:t>
+      </w:r>
+      <w:r>
+        <w:t xml:space="preserve">In conjunction with this, </w:t>
+      </w:r>
+      <w:r>
+        <w:t xml:space="preserve">auditory input of a participant's anthropomorphic appearance could </w:t>
+      </w:r>
+      <w:r>
+        <w:t xml:space="preserve">also </w:t>
+      </w:r>
+      <w:r>
+        <w:t xml:space="preserve">play a key part in simulating </w:t>
+      </w:r>
+      <w:r>
+        <w:t xml:space="preserve">presence and influencing </w:t>
+      </w:r>
+      <w:r>
+        <w:t>a users sensory perception of an environment</w:t>
+      </w:r>
+      <w:r>
+        <w:t>.</w:t>
+      </w:r>
+      <w:r>
+        <w:t xml:space="preserve"> </w:t>
+      </w:r>
+    </w:p>
+    <w:p>
+      <w:r>
+        <w:t>Creating a</w:t>
+      </w:r>
+      <w:r>
+        <w:t xml:space="preserve"> sensation of direction</w:t>
+      </w:r>
+      <w:r>
+        <w:t xml:space="preserve"> is another way of influencing the</w:t>
+      </w:r>
+      <w:r>
+        <w:t xml:space="preserve"> perception of reality. </w:t>
+      </w:r>
+      <w:proofErr w:type="spellStart"/>
+      <w:r>
+        <w:t>Grechkin</w:t>
+      </w:r>
+      <w:proofErr w:type="spellEnd"/>
+      <w:r>
+        <w:t xml:space="preserve"> suggests a rotate and walk technique. In his study, if a user is attempting to reach an out of bounds target ‘t’ the user is then prompted to go to a sub target ‘I’. As they walk to ‘I’ the world rotates to encompass the </w:t>
+      </w:r>
+      <w:r>
+        <w:t>‘</w:t>
+      </w:r>
+      <w:r>
+        <w:t>t</w:t>
+      </w:r>
+      <w:r>
+        <w:t>’</w:t>
+      </w:r>
+      <w:r>
+        <w:t xml:space="preserve"> again</w:t>
+      </w:r>
+      <w:r>
+        <w:t xml:space="preserve"> (</w:t>
+      </w:r>
+      <w:proofErr w:type="spellStart"/>
+      <w:r>
+        <w:t>Grechkin</w:t>
+      </w:r>
+      <w:proofErr w:type="spellEnd"/>
+      <w:r>
+        <w:t>, 2015)</w:t>
+      </w:r>
+      <w:r>
+        <w:t xml:space="preserve">. </w:t>
+      </w:r>
+      <w:r>
+        <w:t>The study</w:t>
+      </w:r>
+      <w:r>
+        <w:t xml:space="preserve"> </w:t>
+      </w:r>
+      <w:r>
+        <w:t>deceive</w:t>
+      </w:r>
+      <w:r>
+        <w:t xml:space="preserve">s a user’s </w:t>
+      </w:r>
+      <w:r>
+        <w:t>‘visual’ sensory informati</w:t>
+      </w:r>
+      <w:r>
+        <w:t xml:space="preserve">on to create a feeling of increased </w:t>
+      </w:r>
+      <w:r>
+        <w:t xml:space="preserve">virtual space. </w:t>
+      </w:r>
+      <w:r>
+        <w:t>By incorporating this technique of world rotation, one could evaluate the extent to which a user goes off track in a real domain w</w:t>
+      </w:r>
+      <w:r>
+        <w:t>hen</w:t>
+      </w:r>
+      <w:r>
+        <w:t xml:space="preserve"> following a track in virtual space.</w:t>
+      </w:r>
+      <w:r>
+        <w:t xml:space="preserve"> Inaccurate trailing of the real world track would suggest VR’s high influence on a users perception of reality. Use of this technique could also be used to address the navigational limitations within VR.</w:t>
+      </w:r>
+    </w:p>
+    <w:p>
+      <w:r>
+        <w:t>Research indicates little change in the p</w:t>
+      </w:r>
+      <w:r>
+        <w:t xml:space="preserve">erformance of </w:t>
+      </w:r>
+      <w:r>
+        <w:t xml:space="preserve">simple </w:t>
+      </w:r>
+      <w:r>
+        <w:t>activities in real and virtual environments</w:t>
+      </w:r>
+      <w:r>
+        <w:t xml:space="preserve"> (</w:t>
+      </w:r>
+      <w:proofErr w:type="spellStart"/>
+      <w:r>
+        <w:rPr>
+          <w:rFonts w:eastAsia="Times New Roman" w:cs="Times New Roman"/>
+        </w:rPr>
+        <w:t>Heydariana</w:t>
+      </w:r>
+      <w:proofErr w:type="spellEnd"/>
+      <w:r>
+        <w:rPr>
+          <w:rFonts w:eastAsia="Times New Roman" w:cs="Times New Roman"/>
+        </w:rPr>
+        <w:t>, 2015</w:t>
+      </w:r>
+      <w:r>
+        <w:t>).</w:t>
+      </w:r>
+      <w:r>
+        <w:t xml:space="preserve"> Activities include reading speed and object identification</w:t>
+      </w:r>
+      <w:bookmarkStart w:id="0" w:name="_GoBack"/>
+      <w:bookmarkEnd w:id="0"/>
+      <w:r>
+        <w:t>.</w:t>
+      </w:r>
+      <w:r>
+        <w:t xml:space="preserve"> </w:t>
+      </w:r>
+      <w:r>
+        <w:t>In terms of the project</w:t>
+      </w:r>
+      <w:r>
+        <w:t>, it would be i</w:t>
+      </w:r>
+      <w:r>
+        <w:t>nteresting to measure how a slight</w:t>
+      </w:r>
+      <w:r>
+        <w:t xml:space="preserve"> alteration of a user perception in a virtual domain</w:t>
+      </w:r>
+      <w:r>
+        <w:t xml:space="preserve"> would impact performance in the virtual domain.</w:t>
+      </w:r>
+    </w:p>
+    <w:p/>
+    <w:p/>
+    <w:p/>
+    <w:p/>
+    <w:p/>
+    <w:p/>
+    <w:p/>
+    <w:p/>
+    <w:p/>
+    <w:p>
+      <w:proofErr w:type="gramStart"/>
+      <w:r>
+        <w:t>in</w:t>
+      </w:r>
       <w:proofErr w:type="gramEnd"/>
       <w:r>
-        <w:t xml:space="preserve"> is suggested to </w:t>
-      </w:r>
-      <w:r>
-        <w:t>significantly enhance self-m</w:t>
-      </w:r>
-      <w:r>
-        <w:t>otion perception wit</w:t>
-      </w:r>
-      <w:r>
-        <w:t>hin VR (</w:t>
-      </w:r>
-      <w:proofErr w:type="spellStart"/>
-      <w:r>
-        <w:t>Cititaion</w:t>
-      </w:r>
-      <w:proofErr w:type="spellEnd"/>
-      <w:r>
-        <w:t>)</w:t>
-      </w:r>
-      <w:r>
+        <w:t xml:space="preserve"> p</w:t>
+      </w:r>
+      <w:r>
+        <w:t>erformance of office space activities in both real and virtual environments.</w:t>
+      </w:r>
+      <w:r>
+        <w:t xml:space="preserve"> </w:t>
+      </w:r>
+      <w:r>
+        <w:t>Activities</w:t>
+      </w:r>
+      <w:r>
+        <w:t xml:space="preserve"> </w:t>
+      </w:r>
+      <w:proofErr w:type="gramStart"/>
+      <w:r>
+        <w:t xml:space="preserve">include </w:t>
+      </w:r>
+      <w:r>
+        <w:t xml:space="preserve"> Even</w:t>
+      </w:r>
+      <w:proofErr w:type="gramEnd"/>
+      <w:r>
+        <w:t xml:space="preserve"> with increased complexity over distance estimation, results indicate differences in performance to be non-significant</w:t>
+      </w:r>
+      <w:r>
+        <w:t xml:space="preserve"> ()</w:t>
+      </w:r>
+      <w:r>
+        <w:t xml:space="preserve">. </w:t>
+      </w:r>
+    </w:p>
+    <w:p>
+      <w:r>
+        <w:t xml:space="preserve">This also suggests the future capabilities of VR for rehabilitation, skill training and performance testing. </w:t>
+      </w:r>
+    </w:p>
+    <w:p/>
+    <w:p>
+      <w:r>
+        <w:t>References</w:t>
+      </w:r>
+    </w:p>
+    <w:p>
+      <w:pPr>
+        <w:rPr>
+          <w:rFonts w:eastAsia="Times New Roman" w:cs="Times New Roman"/>
+        </w:rPr>
+      </w:pPr>
+      <w:r>
+        <w:rPr>
+          <w:rFonts w:eastAsia="Times New Roman" w:cs="Times New Roman"/>
+        </w:rPr>
+        <w:t xml:space="preserve">Bernhard E. </w:t>
+      </w:r>
+      <w:proofErr w:type="spellStart"/>
+      <w:r>
+        <w:rPr>
+          <w:rFonts w:eastAsia="Times New Roman" w:cs="Times New Roman"/>
+        </w:rPr>
+        <w:t>Riecke</w:t>
+      </w:r>
+      <w:proofErr w:type="spellEnd"/>
+      <w:r>
+        <w:rPr>
+          <w:rFonts w:eastAsia="Times New Roman" w:cs="Times New Roman"/>
+        </w:rPr>
+        <w:t xml:space="preserve">; Jacob B. Freiberg; </w:t>
+      </w:r>
+      <w:proofErr w:type="spellStart"/>
+      <w:r>
+        <w:rPr>
+          <w:rFonts w:eastAsia="Times New Roman" w:cs="Times New Roman"/>
+        </w:rPr>
+        <w:t>Timofey</w:t>
+      </w:r>
+      <w:proofErr w:type="spellEnd"/>
+      <w:r>
+        <w:rPr>
+          <w:rFonts w:eastAsia="Times New Roman" w:cs="Times New Roman"/>
+        </w:rPr>
+        <w:t xml:space="preserve"> Y. </w:t>
+      </w:r>
+      <w:proofErr w:type="spellStart"/>
+      <w:r>
+        <w:rPr>
+          <w:rFonts w:eastAsia="Times New Roman" w:cs="Times New Roman"/>
+        </w:rPr>
+        <w:t>Grechkin</w:t>
+      </w:r>
+      <w:proofErr w:type="spellEnd"/>
+      <w:r>
+        <w:rPr>
+          <w:rFonts w:eastAsia="Times New Roman" w:cs="Times New Roman"/>
+        </w:rPr>
+        <w:t xml:space="preserve">. (2015). Can walking motions improve visually induced rotational self-motion illusions in virtual reality? . </w:t>
+      </w:r>
+      <w:proofErr w:type="gramStart"/>
+      <w:r>
+        <w:rPr>
+          <w:rFonts w:eastAsia="Times New Roman" w:cs="Times New Roman"/>
+          <w:i/>
+          <w:iCs/>
+        </w:rPr>
+        <w:t>Journal Of Vision</w:t>
+      </w:r>
+      <w:r>
+        <w:rPr>
+          <w:rFonts w:eastAsia="Times New Roman" w:cs="Times New Roman"/>
+        </w:rPr>
         <w:t>.</w:t>
       </w:r>
-      <w:r>
-        <w:rPr>
-          <w:color w:val="000000" w:themeColor="text1"/>
+      <w:proofErr w:type="gramEnd"/>
+      <w:r>
+        <w:rPr>
+          <w:rFonts w:eastAsia="Times New Roman" w:cs="Times New Roman"/>
         </w:rPr>
         <w:t xml:space="preserve"> </w:t>
       </w:r>
-      <w:r>
-        <w:t>However</w:t>
-      </w:r>
-      <w:r>
-        <w:t>,</w:t>
-      </w:r>
-      <w:r>
-        <w:t xml:space="preserve"> Brendan Walker</w:t>
-      </w:r>
-      <w:r>
-        <w:t>’s</w:t>
-      </w:r>
-      <w:r>
+      <w:proofErr w:type="gramStart"/>
+      <w:r>
+        <w:rPr>
+          <w:rFonts w:eastAsia="Times New Roman" w:cs="Times New Roman"/>
+        </w:rPr>
+        <w:t>15 (3), 3.</w:t>
+      </w:r>
+      <w:proofErr w:type="gramEnd"/>
+    </w:p>
+    <w:p>
+      <w:r>
+        <w:rPr>
+          <w:rFonts w:eastAsia="Times New Roman" w:cs="Times New Roman"/>
+        </w:rPr>
+        <w:t xml:space="preserve">Katy Vans. (2015). </w:t>
+      </w:r>
+      <w:r>
+        <w:rPr>
+          <w:rFonts w:eastAsia="Times New Roman" w:cs="Times New Roman"/>
+          <w:i/>
+          <w:iCs/>
+        </w:rPr>
+        <w:t xml:space="preserve">Playing </w:t>
+      </w:r>
+      <w:proofErr w:type="spellStart"/>
+      <w:r>
+        <w:rPr>
+          <w:rFonts w:eastAsia="Times New Roman" w:cs="Times New Roman"/>
+          <w:i/>
+          <w:iCs/>
+        </w:rPr>
+        <w:t>mindgames</w:t>
+      </w:r>
+      <w:proofErr w:type="spellEnd"/>
+      <w:r>
+        <w:rPr>
+          <w:rFonts w:eastAsia="Times New Roman" w:cs="Times New Roman"/>
+          <w:i/>
+          <w:iCs/>
+        </w:rPr>
+        <w:t xml:space="preserve"> in a neuroscience, art and tech vision of the future.</w:t>
+      </w:r>
+      <w:r>
+        <w:rPr>
+          <w:rFonts w:eastAsia="Times New Roman" w:cs="Times New Roman"/>
+        </w:rPr>
+        <w:t xml:space="preserve"> Available: https://www.theguardian.com/technology/blog/2015/jun/18/playing-mindgames-in-a-neuroscience-art-and-tech-vision-of-the-future. Last accessed 20th Oct 2016.</w:t>
+      </w:r>
+    </w:p>
+    <w:p>
+      <w:pPr>
+        <w:rPr>
+          <w:rFonts w:eastAsia="Times New Roman" w:cs="Times New Roman"/>
+        </w:rPr>
+      </w:pPr>
+      <w:r>
+        <w:rPr>
+          <w:rFonts w:eastAsia="Times New Roman" w:cs="Times New Roman"/>
+        </w:rPr>
+        <w:t xml:space="preserve">Luca </w:t>
+      </w:r>
+      <w:proofErr w:type="spellStart"/>
+      <w:r>
+        <w:rPr>
+          <w:rFonts w:eastAsia="Times New Roman" w:cs="Times New Roman"/>
+        </w:rPr>
+        <w:t>Turchet</w:t>
+      </w:r>
+      <w:proofErr w:type="spellEnd"/>
+      <w:r>
+        <w:rPr>
+          <w:rFonts w:eastAsia="Times New Roman" w:cs="Times New Roman"/>
+        </w:rPr>
+        <w:t xml:space="preserve">. (2015). Designing presence for real locomotion in immersive virtual environments: an affordance-based experiential approach. </w:t>
+      </w:r>
+      <w:r>
+        <w:rPr>
+          <w:rFonts w:eastAsia="Times New Roman" w:cs="Times New Roman"/>
+          <w:i/>
+          <w:iCs/>
+        </w:rPr>
+        <w:t>Virtual Reality</w:t>
+      </w:r>
+      <w:r>
+        <w:rPr>
+          <w:rFonts w:eastAsia="Times New Roman" w:cs="Times New Roman"/>
+        </w:rPr>
+        <w:t xml:space="preserve">. </w:t>
+      </w:r>
+      <w:proofErr w:type="gramStart"/>
+      <w:r>
+        <w:rPr>
+          <w:rFonts w:eastAsia="Times New Roman" w:cs="Times New Roman"/>
+        </w:rPr>
+        <w:t>19 (1), 277-290.</w:t>
+      </w:r>
+      <w:proofErr w:type="gramEnd"/>
+    </w:p>
+    <w:p>
+      <w:pPr>
+        <w:rPr>
+          <w:rFonts w:eastAsia="Times New Roman" w:cs="Times New Roman"/>
+        </w:rPr>
+      </w:pPr>
+      <w:proofErr w:type="spellStart"/>
+      <w:proofErr w:type="gramStart"/>
+      <w:r>
+        <w:rPr>
+          <w:rFonts w:eastAsia="Times New Roman" w:cs="Times New Roman"/>
+        </w:rPr>
+        <w:t>Grechkin</w:t>
+      </w:r>
+      <w:proofErr w:type="spellEnd"/>
+      <w:r>
+        <w:rPr>
+          <w:rFonts w:eastAsia="Times New Roman" w:cs="Times New Roman"/>
+        </w:rPr>
+        <w:t xml:space="preserve">, T.; </w:t>
+      </w:r>
+      <w:proofErr w:type="spellStart"/>
+      <w:r>
+        <w:rPr>
+          <w:rFonts w:eastAsia="Times New Roman" w:cs="Times New Roman"/>
+        </w:rPr>
+        <w:t>Azmandian</w:t>
+      </w:r>
+      <w:proofErr w:type="spellEnd"/>
+      <w:r>
+        <w:rPr>
+          <w:rFonts w:eastAsia="Times New Roman" w:cs="Times New Roman"/>
+        </w:rPr>
+        <w:t>, M.; Bolas, M.; Suma, E. (2015).</w:t>
+      </w:r>
+      <w:proofErr w:type="gramEnd"/>
+      <w:r>
+        <w:rPr>
+          <w:rFonts w:eastAsia="Times New Roman" w:cs="Times New Roman"/>
+        </w:rPr>
+        <w:t xml:space="preserve"> Towards context-sensitive reorientation for real walking in virtual reality. </w:t>
+      </w:r>
+      <w:proofErr w:type="gramStart"/>
+      <w:r>
+        <w:rPr>
+          <w:rFonts w:eastAsia="Times New Roman" w:cs="Times New Roman"/>
+          <w:i/>
+          <w:iCs/>
+        </w:rPr>
+        <w:t>Virtual Reality (VR)</w:t>
+      </w:r>
+      <w:r>
+        <w:rPr>
+          <w:rFonts w:eastAsia="Times New Roman" w:cs="Times New Roman"/>
+        </w:rPr>
+        <w:t>.</w:t>
+      </w:r>
+      <w:proofErr w:type="gramEnd"/>
+      <w:r>
+        <w:rPr>
+          <w:rFonts w:eastAsia="Times New Roman" w:cs="Times New Roman"/>
+        </w:rPr>
+        <w:t xml:space="preserve"> - (-), 185 - 186.</w:t>
+      </w:r>
+    </w:p>
+    <w:p>
+      <w:proofErr w:type="spellStart"/>
+      <w:r>
+        <w:rPr>
+          <w:rFonts w:eastAsia="Times New Roman" w:cs="Times New Roman"/>
+        </w:rPr>
+        <w:t>Arsalan</w:t>
+      </w:r>
+      <w:proofErr w:type="spellEnd"/>
+      <w:r>
+        <w:rPr>
+          <w:rFonts w:eastAsia="Times New Roman" w:cs="Times New Roman"/>
+        </w:rPr>
         <w:t xml:space="preserve"> </w:t>
       </w:r>
-      <w:r>
-        <w:t>creation ‘</w:t>
-      </w:r>
-      <w:r>
-        <w:t>Oscillate</w:t>
-      </w:r>
-      <w:r>
-        <w:t xml:space="preserve">’ suggests otherwise. </w:t>
-      </w:r>
-      <w:r>
-        <w:t>Essentially, oscillate is a real swing with simulated visuals. In adopting the swing idea, and using real world motion within a virtual environment, a comparison can be made between swinging in a real and virtual domain. By altering factors within the virtual domain, for example environme</w:t>
-      </w:r>
-      <w:r>
-        <w:t>ntal height, it can be seen</w:t>
-      </w:r>
-      <w:r>
-        <w:t xml:space="preserve"> whether the virtual environment can influence perceptions of </w:t>
-      </w:r>
-      <w:r>
-        <w:t xml:space="preserve">increased </w:t>
-      </w:r>
-      <w:r>
-        <w:t>motion.</w:t>
-      </w:r>
-      <w:r>
-        <w:t xml:space="preserve"> In contrast, the </w:t>
-      </w:r>
-      <w:r>
-        <w:t xml:space="preserve">antithesis of </w:t>
-      </w:r>
-      <w:proofErr w:type="spellStart"/>
-      <w:r>
-        <w:t>vection</w:t>
-      </w:r>
-      <w:proofErr w:type="spellEnd"/>
-      <w:r>
-        <w:t xml:space="preserve"> where the user swing</w:t>
-      </w:r>
-      <w:r>
-        <w:t xml:space="preserve">s </w:t>
-      </w:r>
-      <w:r>
-        <w:t xml:space="preserve">but has a still </w:t>
-      </w:r>
-      <w:r>
-        <w:t xml:space="preserve">visual field could </w:t>
-      </w:r>
-      <w:r>
-        <w:t xml:space="preserve">produce results, which indicate perceptions of decreased, or no </w:t>
-      </w:r>
-      <w:r>
-        <w:t>motion</w:t>
-      </w:r>
-      <w:r>
-        <w:t xml:space="preserve">. </w:t>
+      <w:proofErr w:type="spellStart"/>
+      <w:r>
+        <w:rPr>
+          <w:rFonts w:eastAsia="Times New Roman" w:cs="Times New Roman"/>
+        </w:rPr>
+        <w:t>Heydariana</w:t>
+      </w:r>
+      <w:proofErr w:type="spellEnd"/>
+      <w:r>
+        <w:rPr>
+          <w:rFonts w:eastAsia="Times New Roman" w:cs="Times New Roman"/>
+        </w:rPr>
+        <w:t xml:space="preserve">, Joao P. </w:t>
+      </w:r>
+      <w:proofErr w:type="spellStart"/>
+      <w:r>
+        <w:rPr>
+          <w:rFonts w:eastAsia="Times New Roman" w:cs="Times New Roman"/>
+        </w:rPr>
+        <w:t>Carneiroa</w:t>
+      </w:r>
+      <w:proofErr w:type="spellEnd"/>
+      <w:r>
+        <w:rPr>
+          <w:rFonts w:eastAsia="Times New Roman" w:cs="Times New Roman"/>
+        </w:rPr>
+        <w:t xml:space="preserve">, David Gerbera, </w:t>
+      </w:r>
+      <w:proofErr w:type="spellStart"/>
+      <w:r>
+        <w:rPr>
+          <w:rFonts w:eastAsia="Times New Roman" w:cs="Times New Roman"/>
+        </w:rPr>
+        <w:t>Burcin</w:t>
+      </w:r>
+      <w:proofErr w:type="spellEnd"/>
+      <w:r>
+        <w:rPr>
+          <w:rFonts w:eastAsia="Times New Roman" w:cs="Times New Roman"/>
+        </w:rPr>
+        <w:t xml:space="preserve"> </w:t>
+      </w:r>
+      <w:proofErr w:type="spellStart"/>
+      <w:r>
+        <w:rPr>
+          <w:rFonts w:eastAsia="Times New Roman" w:cs="Times New Roman"/>
+        </w:rPr>
+        <w:t>Becerik</w:t>
+      </w:r>
+      <w:proofErr w:type="spellEnd"/>
+      <w:r>
+        <w:rPr>
+          <w:rFonts w:eastAsia="Times New Roman" w:cs="Times New Roman"/>
+        </w:rPr>
+        <w:t xml:space="preserve">-Gerbera, Timothy </w:t>
+      </w:r>
+      <w:proofErr w:type="spellStart"/>
+      <w:r>
+        <w:rPr>
+          <w:rFonts w:eastAsia="Times New Roman" w:cs="Times New Roman"/>
+        </w:rPr>
+        <w:t>Hayesc</w:t>
+      </w:r>
+      <w:proofErr w:type="spellEnd"/>
+      <w:r>
+        <w:rPr>
+          <w:rFonts w:eastAsia="Times New Roman" w:cs="Times New Roman"/>
+        </w:rPr>
+        <w:t xml:space="preserve">, Wendy Wood. (2015). Immersive virtual environments versus physical built environments: A benchmarking study for building design and user-built environment explorations. </w:t>
       </w:r>
       <w:proofErr w:type="gramStart"/>
       <w:r>
-        <w:t>F</w:t>
-      </w:r>
-      <w:r>
-        <w:t>or example</w:t>
-      </w:r>
-      <w:r>
-        <w:t>,</w:t>
-      </w:r>
-      <w:r>
-        <w:t xml:space="preserve"> the user </w:t>
-      </w:r>
-      <w:r>
-        <w:t>sensing stationary motion</w:t>
-      </w:r>
-      <w:r>
+        <w:rPr>
+          <w:rFonts w:eastAsia="Times New Roman" w:cs="Times New Roman"/>
+          <w:i/>
+          <w:iCs/>
+        </w:rPr>
+        <w:t>Automation in Construction</w:t>
+      </w:r>
+      <w:r>
+        <w:rPr>
+          <w:rFonts w:eastAsia="Times New Roman" w:cs="Times New Roman"/>
+        </w:rPr>
+        <w:t>.</w:t>
+      </w:r>
+      <w:proofErr w:type="gramEnd"/>
+      <w:r>
+        <w:rPr>
+          <w:rFonts w:eastAsia="Times New Roman" w:cs="Times New Roman"/>
+        </w:rPr>
         <w:t xml:space="preserve"> </w:t>
       </w:r>
-      <w:r>
-        <w:t>whilst</w:t>
-      </w:r>
-      <w:r>
-        <w:t xml:space="preserve"> slowly swinging</w:t>
-      </w:r>
-      <w:r>
-        <w:t xml:space="preserve"> in real space</w:t>
+      <w:proofErr w:type="gramStart"/>
+      <w:r>
+        <w:rPr>
+          <w:rFonts w:eastAsia="Times New Roman" w:cs="Times New Roman"/>
+        </w:rPr>
+        <w:t>54 (-), 116-126.</w:t>
+      </w:r>
+      <w:proofErr w:type="gramEnd"/>
+    </w:p>
+    <w:p/>
+    <w:p/>
+    <w:p/>
+    <w:p/>
+    <w:p/>
+    <w:p/>
+    <w:p/>
+    <w:p/>
+    <w:p/>
+    <w:p/>
+    <w:p/>
+    <w:p/>
+    <w:p>
+      <w:r>
+        <w:t>The G</w:t>
+      </w:r>
+      <w:r>
+        <w:t>an</w:t>
+      </w:r>
+      <w:r>
+        <w:t>t</w:t>
+      </w:r>
+      <w:r>
+        <w:t>t chart below was created in Microsoft Project. Figure 1 cont</w:t>
+      </w:r>
+      <w:r>
+        <w:t>ains each parent and child task</w:t>
       </w:r>
       <w:r>
         <w:t>.</w:t>
       </w:r>
+      <w:r>
+        <w:t xml:space="preserve"> Rows highlighted in red are point in which project engagement is halted. </w:t>
+      </w:r>
+      <w:r>
+        <w:t xml:space="preserve">Figure 2 Displays the chart itself. </w:t>
+      </w:r>
+      <w:r>
+        <w:t xml:space="preserve"> The chart only features parent tasks due their high number of nested child tasks.</w:t>
+      </w:r>
+    </w:p>
+    <w:p/>
+    <w:p>
+      <w:r>
+        <w:t>Figure 3 displays a milestone table, which indicates the expected output of, contain at the end of certain parent tasks.</w:t>
+      </w:r>
+    </w:p>
+    <w:p/>
+    <w:p/>
+    <w:p/>
+    <w:p/>
+    <w:p/>
+    <w:p/>
+    <w:p/>
+    <w:p/>
+    <w:p/>
+    <w:p/>
+    <w:p/>
+    <w:p/>
+    <w:p/>
+    <w:p/>
+    <w:p/>
+    <w:p/>
+    <w:p/>
+    <w:p/>
+    <w:p/>
+    <w:p/>
+    <w:p/>
+    <w:p/>
+    <w:p/>
+    <w:p/>
+    <w:p/>
+    <w:p/>
+    <w:p>
+      <w:r>
+        <w:t>Questions</w:t>
+      </w:r>
+    </w:p>
+    <w:p>
+      <w:r>
+        <w:t xml:space="preserve">Is this </w:t>
+      </w:r>
+      <w:proofErr w:type="gramStart"/>
+      <w:r>
+        <w:t>good ?</w:t>
+      </w:r>
       <w:proofErr w:type="gramEnd"/>
     </w:p>
     <w:p>
       <w:r>
-        <w:t xml:space="preserve">In order to </w:t>
-      </w:r>
-      <w:r>
-        <w:t xml:space="preserve">enhance </w:t>
-      </w:r>
-      <w:r>
-        <w:t>‘r</w:t>
-      </w:r>
-      <w:r>
-        <w:t>eal locomotion within</w:t>
-      </w:r>
-      <w:r>
-        <w:t xml:space="preserve"> virtual environment’, </w:t>
-      </w:r>
-      <w:r>
-        <w:t xml:space="preserve">research suggests </w:t>
-      </w:r>
-      <w:r>
-        <w:t xml:space="preserve">an intense sense of presence </w:t>
-      </w:r>
-      <w:r>
-        <w:t>may be required via body affordances (Tuchet</w:t>
+        <w:t>Do I have to list the papers above each paragraph or just leave it to the references and citations?</w:t>
+      </w:r>
+    </w:p>
+    <w:p>
+      <w:r>
+        <w:t>Cant find a paper for Brendan Walker just website information what do I do?</w:t>
+      </w:r>
+    </w:p>
+    <w:p/>
+    <w:p>
+      <w:proofErr w:type="spellStart"/>
+      <w:r>
+        <w:t>Reorientaion</w:t>
+      </w:r>
+      <w:proofErr w:type="spellEnd"/>
+    </w:p>
+    <w:p>
+      <w:r>
+        <w:t>http://ieeexplore.ieee.org.proxy.library.lincoln.ac.uk/xpls/icp.jsp</w:t>
       </w:r>
       <w:proofErr w:type="gramStart"/>
       <w:r>
-        <w:t>,2015</w:t>
+        <w:t>?arnumber</w:t>
       </w:r>
       <w:proofErr w:type="gramEnd"/>
       <w:r>
-        <w:t xml:space="preserve">). Therefore, the integration of hand tracking may aid the alteration of the virtual world in to influencing </w:t>
-      </w:r>
-      <w:r>
-        <w:t>a</w:t>
-      </w:r>
-      <w:r>
-        <w:t xml:space="preserve"> user’s perception.</w:t>
-      </w:r>
-      <w:r>
-        <w:t xml:space="preserve"> </w:t>
-      </w:r>
-      <w:r>
-        <w:t>Prior research has demonstrated the possibility of identifying a walker’s emotions (</w:t>
-      </w:r>
-      <w:proofErr w:type="spellStart"/>
-      <w:r>
-        <w:t>Bresin</w:t>
-      </w:r>
-      <w:proofErr w:type="spellEnd"/>
-      <w:r>
-        <w:t xml:space="preserve"> R, 2006) based solely on auditory data. As a result, auditory input of a participant's anthropomorphic appearance could </w:t>
-      </w:r>
-      <w:r>
-        <w:t xml:space="preserve">also </w:t>
-      </w:r>
-      <w:r>
-        <w:t xml:space="preserve">play a key part in simulating </w:t>
-      </w:r>
-      <w:r>
-        <w:t xml:space="preserve">presence and influencing </w:t>
-      </w:r>
-      <w:proofErr w:type="gramStart"/>
-      <w:r>
-        <w:t>a users perceptions</w:t>
-      </w:r>
-      <w:proofErr w:type="gramEnd"/>
-      <w:r>
-        <w:t>.</w:t>
-      </w:r>
-      <w:r>
-        <w:t xml:space="preserve"> </w:t>
-      </w:r>
-    </w:p>
-    <w:p>
-      <w:r>
-        <w:t>Creating a</w:t>
-      </w:r>
-      <w:r>
-        <w:t xml:space="preserve"> sensation of direction</w:t>
-      </w:r>
-      <w:r>
-        <w:t xml:space="preserve"> is another way of influencing the</w:t>
-      </w:r>
-      <w:r>
-        <w:t xml:space="preserve"> perception of reality. </w:t>
-      </w:r>
-      <w:proofErr w:type="spellStart"/>
-      <w:r>
-        <w:t>Grechkin</w:t>
-      </w:r>
-      <w:proofErr w:type="spellEnd"/>
-      <w:r>
-        <w:t xml:space="preserve"> suggests a rotate and walk technique. In his study, if a user is attempting to reach an out of bounds target ‘t’ the user is then prompted to go to a sub target ‘I’. As they walk to ‘I’ the world rotates to encompass the </w:t>
-      </w:r>
-      <w:r>
-        <w:t>‘</w:t>
-      </w:r>
-      <w:r>
-        <w:t>t</w:t>
-      </w:r>
-      <w:r>
-        <w:t>’</w:t>
-      </w:r>
-      <w:r>
-        <w:t xml:space="preserve"> again. </w:t>
-      </w:r>
-      <w:r>
-        <w:t>The study</w:t>
-      </w:r>
-      <w:r>
-        <w:t xml:space="preserve"> </w:t>
-      </w:r>
-      <w:r>
-        <w:t>deceive</w:t>
-      </w:r>
-      <w:r>
-        <w:t xml:space="preserve">s a user’s </w:t>
-      </w:r>
-      <w:r>
-        <w:t>‘visual’ sensory informati</w:t>
-      </w:r>
-      <w:r>
-        <w:t xml:space="preserve">on to create a feeling of increased </w:t>
-      </w:r>
-      <w:r>
-        <w:t xml:space="preserve">virtual space. </w:t>
-      </w:r>
-      <w:r>
-        <w:t>By incorporating this technique of world rotation, one could evaluate the extent to which a user goes off track in a real domain w</w:t>
-      </w:r>
-      <w:r>
-        <w:t>hen</w:t>
-      </w:r>
-      <w:r>
-        <w:t xml:space="preserve"> following a track in virtual space.</w:t>
-      </w:r>
-      <w:r>
-        <w:t xml:space="preserve"> Inaccurate trailing of the real world track would suggest VR’s high influence on a users perception of reality. Use of this technique could also be used to address the navigational limitations within VR.</w:t>
-      </w:r>
-    </w:p>
-    <w:p>
-      <w:proofErr w:type="spellStart"/>
-      <w:r>
-        <w:t>Heydariana</w:t>
-      </w:r>
-      <w:proofErr w:type="spellEnd"/>
-      <w:r>
-        <w:t xml:space="preserve"> explores the performance of office space activities in both real and virtual environments. Even with increased complexity over distance estimation, results indicate differences in performance to be non-significant. In terms of the project</w:t>
-      </w:r>
-      <w:r>
-        <w:t>,</w:t>
-      </w:r>
-      <w:r>
-        <w:t xml:space="preserve"> this means created tasks will be manageable for all participants, especially with the likely tasks being relatively less complex than those in </w:t>
-      </w:r>
-      <w:proofErr w:type="spellStart"/>
-      <w:r>
-        <w:t>Heydariana’s</w:t>
-      </w:r>
-      <w:proofErr w:type="spellEnd"/>
-      <w:r>
-        <w:t xml:space="preserve"> experiment. This also suggests the future capabilities of VR for rehabilitation, skill training and performance testing. </w:t>
-      </w:r>
-    </w:p>
-    <w:p>
-      <w:r>
-        <w:t>Questions</w:t>
-      </w:r>
-    </w:p>
-    <w:p>
-      <w:r>
-        <w:t xml:space="preserve">Is this </w:t>
-      </w:r>
-      <w:proofErr w:type="gramStart"/>
-      <w:r>
-        <w:t>good ?</w:t>
-      </w:r>
-      <w:proofErr w:type="gramEnd"/>
-    </w:p>
-    <w:p>
-      <w:r>
-        <w:t>Do I have to list the papers above each paragraph or just leave it to the references and citations?</w:t>
-      </w:r>
-    </w:p>
-    <w:p>
-      <w:r>
-        <w:t>Cant find a paper for Brendan Walker just website information what do I do?</w:t>
-      </w:r>
-    </w:p>
-    <w:p/>
-    <w:p/>
-    <w:p>
-      <w:proofErr w:type="spellStart"/>
-      <w:r>
-        <w:lastRenderedPageBreak/>
-        <w:t>Reorientaion</w:t>
-      </w:r>
-      <w:proofErr w:type="spellEnd"/>
-    </w:p>
-    <w:p>
-      <w:r>
-        <w:t>http://ieeexplore.ieee.org.proxy.library.lincoln.ac.uk/xpls/icp.jsp</w:t>
-      </w:r>
-      <w:proofErr w:type="gramStart"/>
-      <w:r>
-        <w:t>?arnumber</w:t>
-      </w:r>
-      <w:proofErr w:type="gramEnd"/>
-      <w:r>
         <w:t>=7223357</w:t>
       </w:r>
     </w:p>
+    <w:p/>
     <w:p/>
     <w:p>
       <w:proofErr w:type="spellStart"/>
@@ -434,7 +996,19 @@
           <w:rPr>
             <w:rStyle w:val="Hyperlink"/>
           </w:rPr>
-          <w:t>https://www.jisc.ac.uk/news/brendan-walker-licence-to-thrill-15-mar-2016</w:t>
+          <w:t>https://www.jisc.ac.uk/news/brenda</w:t>
+        </w:r>
+        <w:r>
+          <w:rPr>
+            <w:rStyle w:val="Hyperlink"/>
+          </w:rPr>
+          <w:t>n</w:t>
+        </w:r>
+        <w:r>
+          <w:rPr>
+            <w:rStyle w:val="Hyperlink"/>
+          </w:rPr>
+          <w:t>-walker-licence-to-thrill-15-mar-2016</w:t>
         </w:r>
       </w:hyperlink>
     </w:p>
@@ -461,26 +1035,6 @@
           <w:rFonts w:eastAsia="Times New Roman" w:cs="Times New Roman"/>
         </w:rPr>
       </w:pPr>
-      <w:r>
-        <w:rPr>
-          <w:rFonts w:eastAsia="Times New Roman" w:cs="Times New Roman"/>
-        </w:rPr>
-        <w:t xml:space="preserve">Giordano B, </w:t>
-      </w:r>
-      <w:proofErr w:type="spellStart"/>
-      <w:r>
-        <w:rPr>
-          <w:rFonts w:eastAsia="Times New Roman" w:cs="Times New Roman"/>
-        </w:rPr>
-        <w:t>Bresin</w:t>
-      </w:r>
-      <w:proofErr w:type="spellEnd"/>
-      <w:r>
-        <w:rPr>
-          <w:rFonts w:eastAsia="Times New Roman" w:cs="Times New Roman"/>
-        </w:rPr>
-        <w:t xml:space="preserve"> R (2006) Walking and playing: What’s the origin of emotional expressiveness in music? In: Proceedings of the 9th international conference on music perception &amp; cognition, p 436</w:t>
-      </w:r>
     </w:p>
     <w:p>
       <w:pPr>
@@ -488,6 +1042,12 @@
           <w:rFonts w:eastAsia="Times New Roman" w:cs="Times New Roman"/>
         </w:rPr>
       </w:pPr>
+      <w:r>
+        <w:rPr>
+          <w:rFonts w:eastAsia="Times New Roman" w:cs="Times New Roman"/>
+        </w:rPr>
+        <w:t>Affordances</w:t>
+      </w:r>
     </w:p>
     <w:p>
       <w:pPr>
@@ -499,19 +1059,6 @@
         <w:rPr>
           <w:rFonts w:eastAsia="Times New Roman" w:cs="Times New Roman"/>
         </w:rPr>
-        <w:t>Affordances</w:t>
-      </w:r>
-    </w:p>
-    <w:p>
-      <w:pPr>
-        <w:rPr>
-          <w:rFonts w:eastAsia="Times New Roman" w:cs="Times New Roman"/>
-        </w:rPr>
-      </w:pPr>
-      <w:r>
-        <w:rPr>
-          <w:rFonts w:eastAsia="Times New Roman" w:cs="Times New Roman"/>
-        </w:rPr>
         <w:t>http://link.springer.com.proxy.library.lincoln.ac.uk/article/10.1007%2Fs10055-015-0267-3</w:t>
       </w:r>
     </w:p>
@@ -520,8 +1067,6 @@
       <w:r>
         <w:t>Moving environment</w:t>
       </w:r>
-      <w:bookmarkStart w:id="0" w:name="_GoBack"/>
-      <w:bookmarkEnd w:id="0"/>
     </w:p>
     <w:p>
       <w:r>
@@ -748,6 +1293,18 @@
       <w:u w:val="single"/>
     </w:rPr>
   </w:style>
+  <w:style w:type="character" w:styleId="FollowedHyperlink">
+    <w:name w:val="FollowedHyperlink"/>
+    <w:basedOn w:val="DefaultParagraphFont"/>
+    <w:uiPriority w:val="99"/>
+    <w:semiHidden/>
+    <w:unhideWhenUsed/>
+    <w:rsid w:val="00386517"/>
+    <w:rPr>
+      <w:color w:val="800080" w:themeColor="followedHyperlink"/>
+      <w:u w:val="single"/>
+    </w:rPr>
+  </w:style>
 </w:styles>
 </file>
 
@@ -952,6 +1509,18 @@
     <w:rsid w:val="00D52FD4"/>
     <w:rPr>
       <w:color w:val="0000FF" w:themeColor="hyperlink"/>
+      <w:u w:val="single"/>
+    </w:rPr>
+  </w:style>
+  <w:style w:type="character" w:styleId="FollowedHyperlink">
+    <w:name w:val="FollowedHyperlink"/>
+    <w:basedOn w:val="DefaultParagraphFont"/>
+    <w:uiPriority w:val="99"/>
+    <w:semiHidden/>
+    <w:unhideWhenUsed/>
+    <w:rsid w:val="00386517"/>
+    <w:rPr>
+      <w:color w:val="800080" w:themeColor="followedHyperlink"/>
       <w:u w:val="single"/>
     </w:rPr>
   </w:style>
